--- a/dokumentaceWEBveselyj.docx
+++ b/dokumentaceWEBveselyj.docx
@@ -59,8 +59,13 @@
         <w:pStyle w:val="Nzev"/>
         <w:jc w:val="center"/>
       </w:pPr>
-      <w:r>
-        <w:t>Foŕum o horkých kolech</w:t>
+      <w:proofErr w:type="spellStart"/>
+      <w:r>
+        <w:t>Foŕum</w:t>
+      </w:r>
+      <w:proofErr w:type="spellEnd"/>
+      <w:r>
+        <w:t xml:space="preserve"> o horkých kolech</w:t>
       </w:r>
     </w:p>
     <w:p>
@@ -90,7 +95,10 @@
     <w:p/>
     <w:p/>
     <w:p/>
-    <w:p/>
+    <w:p>
+      <w:bookmarkStart w:id="0" w:name="_GoBack"/>
+      <w:bookmarkEnd w:id="0"/>
+    </w:p>
     <w:p/>
     <w:p>
       <w:pPr>
@@ -231,11 +239,223 @@
           <w:r>
             <w:fldChar w:fldCharType="separate"/>
           </w:r>
-          <w:hyperlink w:anchor="_Toc27657572" w:history="1">
+          <w:hyperlink w:anchor="_Toc27657951" w:history="1">
             <w:r>
               <w:rPr>
                 <w:rStyle w:val="Hypertextovodkaz"/>
                 <w:noProof/>
+                <w:lang w:eastAsia="cs-CZ"/>
+              </w:rPr>
+              <w:t>Použité technologie</w:t>
+            </w:r>
+            <w:r>
+              <w:rPr>
+                <w:noProof/>
+                <w:webHidden/>
+              </w:rPr>
+              <w:tab/>
+            </w:r>
+            <w:r>
+              <w:rPr>
+                <w:noProof/>
+                <w:webHidden/>
+              </w:rPr>
+              <w:fldChar w:fldCharType="begin"/>
+            </w:r>
+            <w:r>
+              <w:rPr>
+                <w:noProof/>
+                <w:webHidden/>
+              </w:rPr>
+              <w:instrText xml:space="preserve"> PAGEREF _Toc27657951 \h </w:instrText>
+            </w:r>
+            <w:r>
+              <w:rPr>
+                <w:noProof/>
+                <w:webHidden/>
+              </w:rPr>
+            </w:r>
+            <w:r>
+              <w:rPr>
+                <w:noProof/>
+                <w:webHidden/>
+              </w:rPr>
+              <w:fldChar w:fldCharType="separate"/>
+            </w:r>
+            <w:r>
+              <w:rPr>
+                <w:noProof/>
+                <w:webHidden/>
+              </w:rPr>
+              <w:t>2</w:t>
+            </w:r>
+            <w:r>
+              <w:rPr>
+                <w:noProof/>
+                <w:webHidden/>
+              </w:rPr>
+              <w:fldChar w:fldCharType="end"/>
+            </w:r>
+          </w:hyperlink>
+        </w:p>
+        <w:p>
+          <w:pPr>
+            <w:pStyle w:val="Obsah1"/>
+            <w:tabs>
+              <w:tab w:val="right" w:leader="dot" w:pos="9062"/>
+            </w:tabs>
+            <w:rPr>
+              <w:rFonts w:eastAsiaTheme="minorEastAsia"/>
+              <w:noProof/>
+              <w:lang w:eastAsia="cs-CZ"/>
+            </w:rPr>
+          </w:pPr>
+          <w:hyperlink w:anchor="_Toc27657952" w:history="1">
+            <w:r>
+              <w:rPr>
+                <w:rStyle w:val="Hypertextovodkaz"/>
+                <w:bCs/>
+                <w:noProof/>
+              </w:rPr>
+              <w:t>Adresářová struktura</w:t>
+            </w:r>
+            <w:r>
+              <w:rPr>
+                <w:noProof/>
+                <w:webHidden/>
+              </w:rPr>
+              <w:tab/>
+            </w:r>
+            <w:r>
+              <w:rPr>
+                <w:noProof/>
+                <w:webHidden/>
+              </w:rPr>
+              <w:fldChar w:fldCharType="begin"/>
+            </w:r>
+            <w:r>
+              <w:rPr>
+                <w:noProof/>
+                <w:webHidden/>
+              </w:rPr>
+              <w:instrText xml:space="preserve"> PAGEREF _Toc27657952 \h </w:instrText>
+            </w:r>
+            <w:r>
+              <w:rPr>
+                <w:noProof/>
+                <w:webHidden/>
+              </w:rPr>
+            </w:r>
+            <w:r>
+              <w:rPr>
+                <w:noProof/>
+                <w:webHidden/>
+              </w:rPr>
+              <w:fldChar w:fldCharType="separate"/>
+            </w:r>
+            <w:r>
+              <w:rPr>
+                <w:noProof/>
+                <w:webHidden/>
+              </w:rPr>
+              <w:t>2</w:t>
+            </w:r>
+            <w:r>
+              <w:rPr>
+                <w:noProof/>
+                <w:webHidden/>
+              </w:rPr>
+              <w:fldChar w:fldCharType="end"/>
+            </w:r>
+          </w:hyperlink>
+        </w:p>
+        <w:p>
+          <w:pPr>
+            <w:pStyle w:val="Obsah1"/>
+            <w:tabs>
+              <w:tab w:val="right" w:leader="dot" w:pos="9062"/>
+            </w:tabs>
+            <w:rPr>
+              <w:rFonts w:eastAsiaTheme="minorEastAsia"/>
+              <w:noProof/>
+              <w:lang w:eastAsia="cs-CZ"/>
+            </w:rPr>
+          </w:pPr>
+          <w:hyperlink w:anchor="_Toc27657953" w:history="1">
+            <w:r>
+              <w:rPr>
+                <w:rStyle w:val="Hypertextovodkaz"/>
+                <w:noProof/>
+              </w:rPr>
+              <w:t>Architektura aplikace</w:t>
+            </w:r>
+            <w:r>
+              <w:rPr>
+                <w:noProof/>
+                <w:webHidden/>
+              </w:rPr>
+              <w:tab/>
+            </w:r>
+            <w:r>
+              <w:rPr>
+                <w:noProof/>
+                <w:webHidden/>
+              </w:rPr>
+              <w:fldChar w:fldCharType="begin"/>
+            </w:r>
+            <w:r>
+              <w:rPr>
+                <w:noProof/>
+                <w:webHidden/>
+              </w:rPr>
+              <w:instrText xml:space="preserve"> PAGEREF _Toc27657953 \h </w:instrText>
+            </w:r>
+            <w:r>
+              <w:rPr>
+                <w:noProof/>
+                <w:webHidden/>
+              </w:rPr>
+            </w:r>
+            <w:r>
+              <w:rPr>
+                <w:noProof/>
+                <w:webHidden/>
+              </w:rPr>
+              <w:fldChar w:fldCharType="separate"/>
+            </w:r>
+            <w:r>
+              <w:rPr>
+                <w:noProof/>
+                <w:webHidden/>
+              </w:rPr>
+              <w:t>2</w:t>
+            </w:r>
+            <w:r>
+              <w:rPr>
+                <w:noProof/>
+                <w:webHidden/>
+              </w:rPr>
+              <w:fldChar w:fldCharType="end"/>
+            </w:r>
+          </w:hyperlink>
+        </w:p>
+        <w:p>
+          <w:pPr>
+            <w:pStyle w:val="Obsah1"/>
+            <w:tabs>
+              <w:tab w:val="right" w:leader="dot" w:pos="9062"/>
+            </w:tabs>
+            <w:rPr>
+              <w:rFonts w:eastAsiaTheme="minorEastAsia"/>
+              <w:noProof/>
+              <w:lang w:eastAsia="cs-CZ"/>
+            </w:rPr>
+          </w:pPr>
+          <w:hyperlink w:anchor="_Toc27657954" w:history="1">
+            <w:r>
+              <w:rPr>
+                <w:rStyle w:val="Hypertextovodkaz"/>
+                <w:noProof/>
               </w:rPr>
               <w:t>Závěr</w:t>
             </w:r>
@@ -258,7 +478,7 @@
                 <w:noProof/>
                 <w:webHidden/>
               </w:rPr>
-              <w:instrText xml:space="preserve"> PAGEREF _Toc27657572 \h </w:instrText>
+              <w:instrText xml:space="preserve"> PAGEREF _Toc27657954 \h </w:instrText>
             </w:r>
             <w:r>
               <w:rPr>
@@ -321,6 +541,7 @@
           <w:lang w:eastAsia="cs-CZ"/>
         </w:rPr>
       </w:pPr>
+      <w:bookmarkStart w:id="1" w:name="_Toc27657951"/>
       <w:r>
         <w:rPr>
           <w:noProof/>
@@ -329,6 +550,7 @@
         <w:lastRenderedPageBreak/>
         <w:t>Použité technologie</w:t>
       </w:r>
+      <w:bookmarkEnd w:id="1"/>
     </w:p>
     <w:p>
       <w:pPr>
@@ -336,29 +558,87 @@
           <w:lang w:eastAsia="cs-CZ"/>
         </w:rPr>
       </w:pPr>
+      <w:proofErr w:type="spellStart"/>
       <w:r>
         <w:rPr>
           <w:lang w:eastAsia="cs-CZ"/>
         </w:rPr>
-        <w:t>BOOTstrap – na každé stránce</w:t>
-      </w:r>
-    </w:p>
-    <w:p>
-      <w:pPr>
+        <w:t>BOOTstrap</w:t>
+      </w:r>
+      <w:proofErr w:type="spellEnd"/>
+      <w:r>
         <w:rPr>
           <w:lang w:eastAsia="cs-CZ"/>
         </w:rPr>
-      </w:pPr>
-      <w:r>
+        <w:t xml:space="preserve"> – na každé stránce</w:t>
+      </w:r>
+    </w:p>
+    <w:p>
+      <w:pPr>
         <w:rPr>
           <w:lang w:eastAsia="cs-CZ"/>
         </w:rPr>
-        <w:t>AJAX,JS, JQeury – login, registrace, editace práv, schavalování článku, posílání k</w:t>
-      </w:r>
+      </w:pPr>
+      <w:proofErr w:type="gramStart"/>
       <w:r>
         <w:rPr>
           <w:lang w:eastAsia="cs-CZ"/>
         </w:rPr>
+        <w:t>AJAX,JS</w:t>
+      </w:r>
+      <w:proofErr w:type="gramEnd"/>
+      <w:r>
+        <w:rPr>
+          <w:lang w:eastAsia="cs-CZ"/>
+        </w:rPr>
+        <w:t xml:space="preserve">, </w:t>
+      </w:r>
+      <w:proofErr w:type="spellStart"/>
+      <w:r>
+        <w:rPr>
+          <w:lang w:eastAsia="cs-CZ"/>
+        </w:rPr>
+        <w:t>JQeury</w:t>
+      </w:r>
+      <w:proofErr w:type="spellEnd"/>
+      <w:r>
+        <w:rPr>
+          <w:lang w:eastAsia="cs-CZ"/>
+        </w:rPr>
+        <w:t xml:space="preserve"> – </w:t>
+      </w:r>
+      <w:proofErr w:type="spellStart"/>
+      <w:r>
+        <w:rPr>
+          <w:lang w:eastAsia="cs-CZ"/>
+        </w:rPr>
+        <w:t>login</w:t>
+      </w:r>
+      <w:proofErr w:type="spellEnd"/>
+      <w:r>
+        <w:rPr>
+          <w:lang w:eastAsia="cs-CZ"/>
+        </w:rPr>
+        <w:t xml:space="preserve">, registrace, editace práv, </w:t>
+      </w:r>
+      <w:proofErr w:type="spellStart"/>
+      <w:r>
+        <w:rPr>
+          <w:lang w:eastAsia="cs-CZ"/>
+        </w:rPr>
+        <w:t>schavalování</w:t>
+      </w:r>
+      <w:proofErr w:type="spellEnd"/>
+      <w:r>
+        <w:rPr>
+          <w:lang w:eastAsia="cs-CZ"/>
+        </w:rPr>
+        <w:t xml:space="preserve"> článku, posílání k</w:t>
+      </w:r>
+      <w:r>
+        <w:rPr>
+          <w:lang w:eastAsia="cs-CZ"/>
+        </w:rPr>
         <w:t> </w:t>
       </w:r>
       <w:r>
@@ -370,44 +650,278 @@
     </w:p>
     <w:p>
       <w:pPr>
-        <w:rPr>
-          <w:b/>
-          <w:lang w:eastAsia="cs-CZ"/>
-        </w:rPr>
-      </w:pPr>
-      <w:r>
         <w:rPr>
           <w:rStyle w:val="Siln"/>
           <w:b w:val="0"/>
         </w:rPr>
-        <w:t>WYSIWIG</w:t>
-      </w:r>
+      </w:pPr>
       <w:r>
         <w:rPr>
           <w:rStyle w:val="Siln"/>
           <w:b w:val="0"/>
         </w:rPr>
-        <w:t xml:space="preserve"> </w:t>
+        <w:t xml:space="preserve">WYSIWIG </w:t>
       </w:r>
       <w:r>
         <w:rPr>
           <w:rStyle w:val="Siln"/>
           <w:b w:val="0"/>
         </w:rPr>
-        <w:t>– pridaní textu článku</w:t>
-      </w:r>
-      <w:bookmarkStart w:id="0" w:name="_GoBack"/>
-      <w:bookmarkEnd w:id="0"/>
+        <w:t xml:space="preserve">– </w:t>
+      </w:r>
+      <w:proofErr w:type="spellStart"/>
+      <w:r>
+        <w:rPr>
+          <w:rStyle w:val="Siln"/>
+          <w:b w:val="0"/>
+        </w:rPr>
+        <w:t>pridaní</w:t>
+      </w:r>
+      <w:proofErr w:type="spellEnd"/>
+      <w:r>
+        <w:rPr>
+          <w:rStyle w:val="Siln"/>
+          <w:b w:val="0"/>
+        </w:rPr>
+        <w:t xml:space="preserve"> textu článku</w:t>
+      </w:r>
+    </w:p>
+    <w:p>
+      <w:pPr>
+        <w:rPr>
+          <w:rStyle w:val="Siln"/>
+          <w:b w:val="0"/>
+        </w:rPr>
+      </w:pPr>
+      <w:proofErr w:type="spellStart"/>
+      <w:r>
+        <w:rPr>
+          <w:rStyle w:val="Siln"/>
+          <w:b w:val="0"/>
+        </w:rPr>
+        <w:t>Gitbub</w:t>
+      </w:r>
+      <w:proofErr w:type="spellEnd"/>
+      <w:r>
+        <w:rPr>
+          <w:rStyle w:val="Siln"/>
+          <w:b w:val="0"/>
+        </w:rPr>
+        <w:t xml:space="preserve"> - </w:t>
+      </w:r>
+      <w:hyperlink r:id="rId9" w:history="1">
+        <w:r>
+          <w:rPr>
+            <w:rStyle w:val="Hypertextovodkaz"/>
+          </w:rPr>
+          <w:t>https://github.com/teamSPSE/semestral</w:t>
+        </w:r>
+      </w:hyperlink>
     </w:p>
     <w:p>
       <w:pPr>
         <w:pStyle w:val="Nadpis1"/>
-      </w:pPr>
-      <w:bookmarkStart w:id="1" w:name="_Toc27657572"/>
+        <w:rPr>
+          <w:rStyle w:val="Siln"/>
+          <w:b/>
+        </w:rPr>
+      </w:pPr>
+      <w:bookmarkStart w:id="2" w:name="_Toc27657952"/>
+      <w:r>
+        <w:rPr>
+          <w:rStyle w:val="Siln"/>
+          <w:b/>
+        </w:rPr>
+        <w:t>Adresářová struktura</w:t>
+      </w:r>
+      <w:bookmarkEnd w:id="2"/>
+    </w:p>
+    <w:p>
+      <w:proofErr w:type="spellStart"/>
+      <w:r>
+        <w:t>Ajax</w:t>
+      </w:r>
+      <w:proofErr w:type="spellEnd"/>
+      <w:r>
+        <w:t xml:space="preserve">- soubory pro </w:t>
+      </w:r>
+      <w:proofErr w:type="spellStart"/>
+      <w:r>
+        <w:t>ajax</w:t>
+      </w:r>
+      <w:proofErr w:type="spellEnd"/>
+    </w:p>
+    <w:p>
+      <w:pPr>
+        <w:rPr>
+          <w:rStyle w:val="Siln"/>
+          <w:b w:val="0"/>
+        </w:rPr>
+      </w:pPr>
+      <w:proofErr w:type="spellStart"/>
+      <w:r>
+        <w:t>Ckeditor</w:t>
+      </w:r>
+      <w:proofErr w:type="spellEnd"/>
+      <w:r>
+        <w:t xml:space="preserve"> – pro </w:t>
+      </w:r>
+      <w:r>
+        <w:rPr>
+          <w:rStyle w:val="Siln"/>
+          <w:b w:val="0"/>
+        </w:rPr>
+        <w:t>WYSIWIG</w:t>
+      </w:r>
+    </w:p>
+    <w:p>
+      <w:pPr>
+        <w:rPr>
+          <w:rStyle w:val="Siln"/>
+          <w:b w:val="0"/>
+        </w:rPr>
+      </w:pPr>
+      <w:proofErr w:type="spellStart"/>
+      <w:r>
+        <w:rPr>
+          <w:rStyle w:val="Siln"/>
+          <w:b w:val="0"/>
+        </w:rPr>
+        <w:t>Controleler</w:t>
+      </w:r>
+      <w:proofErr w:type="spellEnd"/>
+      <w:r>
+        <w:rPr>
+          <w:rStyle w:val="Siln"/>
+          <w:b w:val="0"/>
+        </w:rPr>
+        <w:t xml:space="preserve"> – </w:t>
+      </w:r>
+      <w:proofErr w:type="spellStart"/>
+      <w:r>
+        <w:rPr>
+          <w:rStyle w:val="Siln"/>
+          <w:b w:val="0"/>
+        </w:rPr>
+        <w:t>controlerrs</w:t>
+      </w:r>
+      <w:proofErr w:type="spellEnd"/>
+      <w:r>
+        <w:rPr>
+          <w:rStyle w:val="Siln"/>
+          <w:b w:val="0"/>
+        </w:rPr>
+        <w:t xml:space="preserve"> pro MVC</w:t>
+      </w:r>
+    </w:p>
+    <w:p>
+      <w:proofErr w:type="spellStart"/>
+      <w:r>
+        <w:t>Dokemnentace</w:t>
+      </w:r>
+      <w:proofErr w:type="spellEnd"/>
+      <w:r>
+        <w:t xml:space="preserve"> – vytvoření DB</w:t>
+      </w:r>
+    </w:p>
+    <w:p>
+      <w:proofErr w:type="spellStart"/>
+      <w:r>
+        <w:t>Jquery</w:t>
+      </w:r>
+      <w:proofErr w:type="spellEnd"/>
+      <w:r>
+        <w:t xml:space="preserve">*verze* - </w:t>
+      </w:r>
+      <w:proofErr w:type="spellStart"/>
+      <w:r>
+        <w:t>lokární</w:t>
+      </w:r>
+      <w:proofErr w:type="spellEnd"/>
+      <w:r>
+        <w:t xml:space="preserve"> </w:t>
+      </w:r>
+      <w:proofErr w:type="spellStart"/>
+      <w:r>
+        <w:t>jqeury</w:t>
+      </w:r>
+      <w:proofErr w:type="spellEnd"/>
+    </w:p>
+    <w:p>
+      <w:proofErr w:type="spellStart"/>
+      <w:r>
+        <w:t>Models</w:t>
+      </w:r>
+      <w:proofErr w:type="spellEnd"/>
+      <w:r>
+        <w:t xml:space="preserve"> – </w:t>
+      </w:r>
+      <w:proofErr w:type="spellStart"/>
+      <w:r>
+        <w:t>models</w:t>
+      </w:r>
+      <w:proofErr w:type="spellEnd"/>
+      <w:r>
+        <w:t xml:space="preserve"> pro MVC</w:t>
+      </w:r>
+    </w:p>
+    <w:p>
+      <w:proofErr w:type="spellStart"/>
+      <w:r>
+        <w:t>Nahrane_soubory</w:t>
+      </w:r>
+      <w:proofErr w:type="spellEnd"/>
+      <w:r>
+        <w:t xml:space="preserve"> – nahrané obrázky</w:t>
+      </w:r>
+    </w:p>
+    <w:p>
+      <w:r>
+        <w:t>Style – styly</w:t>
+      </w:r>
+    </w:p>
+    <w:p>
+      <w:proofErr w:type="spellStart"/>
+      <w:r>
+        <w:t>Views</w:t>
+      </w:r>
+      <w:proofErr w:type="spellEnd"/>
+      <w:r>
+        <w:t xml:space="preserve"> – </w:t>
+      </w:r>
+      <w:proofErr w:type="spellStart"/>
+      <w:r>
+        <w:t>views</w:t>
+      </w:r>
+      <w:proofErr w:type="spellEnd"/>
+      <w:r>
+        <w:t xml:space="preserve"> pro MVC</w:t>
+      </w:r>
+    </w:p>
+    <w:p>
+      <w:pPr>
+        <w:pStyle w:val="Nadpis1"/>
+      </w:pPr>
+      <w:bookmarkStart w:id="3" w:name="_Toc27657953"/>
+      <w:r>
+        <w:t>Architektura aplikace</w:t>
+      </w:r>
+      <w:bookmarkEnd w:id="3"/>
+    </w:p>
+    <w:p>
+      <w:r>
+        <w:t>Aplikace dodržuje MVC</w:t>
+      </w:r>
+    </w:p>
+    <w:p>
+      <w:pPr>
+        <w:pStyle w:val="Nadpis1"/>
+      </w:pPr>
+      <w:bookmarkStart w:id="4" w:name="_Toc27657954"/>
       <w:r>
         <w:t>Závěr</w:t>
       </w:r>
-      <w:bookmarkEnd w:id="1"/>
+      <w:bookmarkEnd w:id="4"/>
     </w:p>
     <w:p>
       <w:r>
@@ -415,7 +929,7 @@
       </w:r>
     </w:p>
     <w:sectPr>
-      <w:footerReference w:type="default" r:id="rId9"/>
+      <w:footerReference w:type="default" r:id="rId10"/>
       <w:pgSz w:w="11906" w:h="16838"/>
       <w:pgMar w:top="1417" w:right="1417" w:bottom="1417" w:left="1417" w:header="708" w:footer="708" w:gutter="0"/>
       <w:pgNumType w:start="0"/>
@@ -462,7 +976,6 @@
         <w:docPartUnique/>
       </w:docPartObj>
     </w:sdtPr>
-    <w:sdtEndPr/>
     <w:sdtContent>
       <w:p>
         <w:pPr>
@@ -482,7 +995,7 @@
           <w:rPr>
             <w:noProof/>
           </w:rPr>
-          <w:t>2</w:t>
+          <w:t>1</w:t>
         </w:r>
         <w:r>
           <w:fldChar w:fldCharType="end"/>
@@ -1771,7 +2284,7 @@
 </file>
 
 <file path=customXml/itemProps1.xml><?xml version="1.0" encoding="utf-8"?>
-<ds:datastoreItem xmlns:ds="http://schemas.openxmlformats.org/officeDocument/2006/customXml" ds:itemID="{808D56D4-33AC-4445-9404-BA7EE90E7662}">
+<ds:datastoreItem xmlns:ds="http://schemas.openxmlformats.org/officeDocument/2006/customXml" ds:itemID="{46BF163F-CFDC-4FF5-8EDF-E4288154C3A5}">
   <ds:schemaRefs>
     <ds:schemaRef ds:uri="http://schemas.openxmlformats.org/officeDocument/2006/bibliography"/>
   </ds:schemaRefs>
